--- a/ММО/Ответы на вопросы/Ответы лаб 5.docx
+++ b/ММО/Ответы на вопросы/Ответы лаб 5.docx
@@ -4,372 +4,112 @@
   <w:body>
     <w:p>
       <w:pPr>
-        <w:rPr>
-          <w:sz w:val="24"/>
-          <w:szCs w:val="24"/>
+        <w:numPr>
+          <w:ilvl w:val="0"/>
+          <w:numId w:val="1"/>
+        </w:numPr>
+        <w:rPr>
+          <w:lang w:val="ru-BY"/>
         </w:rPr>
       </w:pPr>
       <w:r>
         <w:rPr>
-          <w:sz w:val="24"/>
-          <w:szCs w:val="24"/>
-        </w:rPr>
-        <w:t>1. Основная идея криптографических преобразований на основе шифров перестановки заключается в изменении порядка символов в сообщении без их изменения. Это достигается путем перемещения символов в тексте в соответствии с определенным ключом или правилом.</w:t>
+          <w:lang w:val="ru-BY"/>
+        </w:rPr>
+        <w:t>Корреляция - это статистическая мера, которая описывает степень линейной связи между двумя переменными. Она позволяет определить, насколько сильно и в каком направлении две переменные взаимосвязаны.</w:t>
       </w:r>
     </w:p>
     <w:p>
       <w:pPr>
-        <w:rPr>
-          <w:sz w:val="24"/>
-          <w:szCs w:val="24"/>
-        </w:rPr>
-      </w:pPr>
-    </w:p>
-    <w:p>
-      <w:pPr>
-        <w:rPr>
-          <w:sz w:val="24"/>
-          <w:szCs w:val="24"/>
+        <w:numPr>
+          <w:ilvl w:val="0"/>
+          <w:numId w:val="1"/>
+        </w:numPr>
+        <w:rPr>
+          <w:lang w:val="ru-BY"/>
         </w:rPr>
       </w:pPr>
       <w:r>
         <w:rPr>
-          <w:sz w:val="24"/>
-          <w:szCs w:val="24"/>
-        </w:rPr>
-        <w:t>2. Классификационные признаки перестановочных шифров могут включать в себя:</w:t>
+          <w:lang w:val="ru-BY"/>
+        </w:rPr>
+        <w:t>Коэффициент корреляции показывает степень линейной связи между двумя переменными. Он может быть в диапазоне от -1 до 1. Значение коэффициента корреляции ближе к 1 указывает на положительную линейную связь, ближе к -1 - на отрицательную линейную связь, а значение близкое к 0 указывает на отсутствие линейной связи.</w:t>
       </w:r>
     </w:p>
     <w:p>
       <w:pPr>
-        <w:rPr>
-          <w:sz w:val="24"/>
-          <w:szCs w:val="24"/>
+        <w:numPr>
+          <w:ilvl w:val="0"/>
+          <w:numId w:val="1"/>
+        </w:numPr>
+        <w:rPr>
+          <w:lang w:val="ru-BY"/>
         </w:rPr>
       </w:pPr>
       <w:r>
         <w:rPr>
-          <w:sz w:val="24"/>
-          <w:szCs w:val="24"/>
-        </w:rPr>
-        <w:t xml:space="preserve">   - Количество и тип ключей: некоторые перестановочные шифры могут использовать один ключ, в то время как другие могут использовать несколько ключей или даже не требовать ключа вовсе.</w:t>
+          <w:lang w:val="ru-BY"/>
+        </w:rPr>
+        <w:t>Модель простой линейной регрессии - это статистическая модель, которая позволяет описать линейную связь между одной зависимой переменной и одной или несколькими независимыми переменными. Она представляет собой уравнение прямой линии, которая наилучшим образом приближает точки данных.</w:t>
       </w:r>
     </w:p>
     <w:p>
       <w:pPr>
-        <w:rPr>
-          <w:sz w:val="24"/>
-          <w:szCs w:val="24"/>
+        <w:numPr>
+          <w:ilvl w:val="0"/>
+          <w:numId w:val="1"/>
+        </w:numPr>
+        <w:rPr>
+          <w:lang w:val="ru-BY"/>
         </w:rPr>
       </w:pPr>
       <w:r>
         <w:rPr>
-          <w:sz w:val="24"/>
-          <w:szCs w:val="24"/>
-        </w:rPr>
-        <w:t xml:space="preserve">   - Способ перестановки: различные шифры могут применять разные методы перестановки символов, такие как маршрутная перестановка, </w:t>
-      </w:r>
-      <w:proofErr w:type="spellStart"/>
-      <w:r>
-        <w:rPr>
-          <w:sz w:val="24"/>
-          <w:szCs w:val="24"/>
-        </w:rPr>
-        <w:t>столбцовая</w:t>
-      </w:r>
-      <w:proofErr w:type="spellEnd"/>
-      <w:r>
-        <w:rPr>
-          <w:sz w:val="24"/>
-          <w:szCs w:val="24"/>
-        </w:rPr>
-        <w:t xml:space="preserve"> перестановка и т. д.</w:t>
+          <w:lang w:val="ru-BY"/>
+        </w:rPr>
+        <w:t>Множественная линейная регрессия отличается от простой линейной регрессии тем, что включает две или более независимых переменных для предсказания зависимой переменной. В множественной линейной регрессии уравнение модели содержит несколько коэффициентов, каждый из которых представляет вклад каждого независимого переменного в объяснение изменчивости зависимой переменной.</w:t>
       </w:r>
     </w:p>
     <w:p>
       <w:pPr>
-        <w:rPr>
-          <w:sz w:val="24"/>
-          <w:szCs w:val="24"/>
+        <w:numPr>
+          <w:ilvl w:val="0"/>
+          <w:numId w:val="1"/>
+        </w:numPr>
+        <w:rPr>
+          <w:lang w:val="ru-BY"/>
         </w:rPr>
       </w:pPr>
       <w:r>
         <w:rPr>
-          <w:sz w:val="24"/>
-          <w:szCs w:val="24"/>
-        </w:rPr>
-        <w:t xml:space="preserve">   - Размер блока: некоторые шифры могут работать с блоками фиксированного размера, в то время как другие могут иметь переменный размер блока.</w:t>
+          <w:lang w:val="ru-BY"/>
+        </w:rPr>
+        <w:t>Коэффициент детерминации - это статистическая мера, которая показывает, какая часть изменчивости зависимой переменной может быть объяснена моделью регрессии. Он представляет собой долю объясненной дисперсии в общей дисперсии зависимой переменной. Значение коэффициента детерминации может варьироваться от 0 до 1, где 0 означает, что модель не объясняет изменчивость, а 1 - что модель полностью объясняет изменчивость.</w:t>
       </w:r>
     </w:p>
     <w:p>
       <w:pPr>
-        <w:rPr>
-          <w:sz w:val="24"/>
-          <w:szCs w:val="24"/>
+        <w:numPr>
+          <w:ilvl w:val="0"/>
+          <w:numId w:val="1"/>
+        </w:numPr>
+        <w:rPr>
+          <w:lang w:val="ru-BY"/>
         </w:rPr>
       </w:pPr>
       <w:r>
         <w:rPr>
-          <w:sz w:val="24"/>
-          <w:szCs w:val="24"/>
-        </w:rPr>
-        <w:t xml:space="preserve">   - Сложность шифрования и дешифрования: разные шифры могут иметь различные уровни сложности для шифрования и дешифрования.</w:t>
+          <w:lang w:val="ru-BY"/>
+        </w:rPr>
+        <w:t>Сложность модели, например, количество признаков или степень полиномиальных признаков, может влиять на коэффициент детерминации. Более сложные модели могут иметь более высокий коэффициент детерминации, так как они могут лучше подгоняться к данным. Однако, слишком сложные модели могут привести к переобучению и плохой обобщающей способности на новых данных. Поэтому важно найти баланс между сложностью модели и ее способностью точно предсказывать новые данные.</w:t>
       </w:r>
     </w:p>
     <w:p>
       <w:pPr>
         <w:rPr>
-          <w:sz w:val="24"/>
-          <w:szCs w:val="24"/>
-        </w:rPr>
-      </w:pPr>
-    </w:p>
-    <w:p>
-      <w:pPr>
-        <w:rPr>
-          <w:sz w:val="24"/>
-          <w:szCs w:val="24"/>
-        </w:rPr>
-      </w:pPr>
-      <w:r>
-        <w:rPr>
-          <w:sz w:val="24"/>
-          <w:szCs w:val="24"/>
-        </w:rPr>
-        <w:t>3. Для алфавитов русского и белорусского языков можно составить по 32 разновидности шифров, подобных шифру Цезаря, так как оба алфавита содержат 32 буквы.</w:t>
-      </w:r>
-    </w:p>
-    <w:p>
-      <w:pPr>
-        <w:rPr>
-          <w:sz w:val="24"/>
-          <w:szCs w:val="24"/>
-        </w:rPr>
-      </w:pPr>
-    </w:p>
-    <w:p>
-      <w:pPr>
-        <w:rPr>
-          <w:sz w:val="24"/>
-          <w:szCs w:val="24"/>
-        </w:rPr>
-      </w:pPr>
-      <w:r>
-        <w:rPr>
-          <w:sz w:val="24"/>
-          <w:szCs w:val="24"/>
-        </w:rPr>
-        <w:t>4. Перестановочные шифры могут обладать различной стойкостью к криптоанализу. Некоторые из них могут быть уязвимы к статистическим атакам из-за сохранения частоты символов, в то время как другие могут быть более стойкими, особенно если используются дополнительные методы, такие как добавление шума или использование ключей переменной длины.</w:t>
-      </w:r>
-    </w:p>
-    <w:p>
-      <w:pPr>
-        <w:rPr>
-          <w:sz w:val="24"/>
-          <w:szCs w:val="24"/>
-        </w:rPr>
-      </w:pPr>
-    </w:p>
-    <w:p>
-      <w:pPr>
-        <w:rPr>
-          <w:sz w:val="24"/>
-          <w:szCs w:val="24"/>
-        </w:rPr>
-      </w:pPr>
-      <w:r>
-        <w:rPr>
-          <w:sz w:val="24"/>
-          <w:szCs w:val="24"/>
-        </w:rPr>
-        <w:t>5. Примеры перестановочных шифров, не рассмотренных в материалах:</w:t>
-      </w:r>
-    </w:p>
-    <w:p>
-      <w:pPr>
-        <w:rPr>
-          <w:sz w:val="24"/>
-          <w:szCs w:val="24"/>
-        </w:rPr>
-      </w:pPr>
-      <w:r>
-        <w:rPr>
-          <w:sz w:val="24"/>
-          <w:szCs w:val="24"/>
-        </w:rPr>
-        <w:t xml:space="preserve">   - Шифр </w:t>
-      </w:r>
-      <w:proofErr w:type="spellStart"/>
-      <w:r>
-        <w:rPr>
-          <w:sz w:val="24"/>
-          <w:szCs w:val="24"/>
-        </w:rPr>
-        <w:t>Рейндель</w:t>
-      </w:r>
-      <w:proofErr w:type="spellEnd"/>
-    </w:p>
-    <w:p>
-      <w:pPr>
-        <w:rPr>
-          <w:sz w:val="24"/>
-          <w:szCs w:val="24"/>
-        </w:rPr>
-      </w:pPr>
-      <w:r>
-        <w:rPr>
-          <w:sz w:val="24"/>
-          <w:szCs w:val="24"/>
-        </w:rPr>
-        <w:t xml:space="preserve">   - Шифр </w:t>
-      </w:r>
-      <w:proofErr w:type="spellStart"/>
-      <w:r>
-        <w:rPr>
-          <w:sz w:val="24"/>
-          <w:szCs w:val="24"/>
-        </w:rPr>
-        <w:t>Скитала</w:t>
-      </w:r>
-      <w:proofErr w:type="spellEnd"/>
-    </w:p>
-    <w:p>
-      <w:pPr>
-        <w:rPr>
-          <w:sz w:val="24"/>
-          <w:szCs w:val="24"/>
-        </w:rPr>
-      </w:pPr>
-      <w:r>
-        <w:rPr>
-          <w:sz w:val="24"/>
-          <w:szCs w:val="24"/>
-        </w:rPr>
-        <w:t xml:space="preserve">   - Шифр </w:t>
-      </w:r>
-      <w:proofErr w:type="spellStart"/>
-      <w:r>
-        <w:rPr>
-          <w:sz w:val="24"/>
-          <w:szCs w:val="24"/>
-        </w:rPr>
-        <w:t>Виженера</w:t>
-      </w:r>
-      <w:proofErr w:type="spellEnd"/>
-      <w:r>
-        <w:rPr>
-          <w:sz w:val="24"/>
-          <w:szCs w:val="24"/>
-        </w:rPr>
-        <w:t xml:space="preserve"> (в том числе его вариации)</w:t>
-      </w:r>
-    </w:p>
-    <w:p>
-      <w:pPr>
-        <w:rPr>
-          <w:sz w:val="24"/>
-          <w:szCs w:val="24"/>
-        </w:rPr>
-      </w:pPr>
-    </w:p>
-    <w:p>
-      <w:pPr>
-        <w:rPr>
-          <w:sz w:val="24"/>
-          <w:szCs w:val="24"/>
-        </w:rPr>
-      </w:pPr>
-      <w:r>
-        <w:rPr>
-          <w:sz w:val="24"/>
-          <w:szCs w:val="24"/>
-        </w:rPr>
-        <w:t>6. Выбор размеров используемой таблицы для перестановочных шифров может зависеть от конкретного алгоритма шифрования и требований к криптографической стойкости. В некоторых случаях предпочтительно использовать квадратные таблицы, а в других - прямоугольные.</w:t>
-      </w:r>
-    </w:p>
-    <w:p>
-      <w:pPr>
-        <w:rPr>
-          <w:sz w:val="24"/>
-          <w:szCs w:val="24"/>
-        </w:rPr>
-      </w:pPr>
-    </w:p>
-    <w:p>
-      <w:pPr>
-        <w:rPr>
-          <w:sz w:val="24"/>
-          <w:szCs w:val="24"/>
-        </w:rPr>
-      </w:pPr>
-      <w:r>
-        <w:rPr>
-          <w:sz w:val="24"/>
-          <w:szCs w:val="24"/>
-        </w:rPr>
-        <w:lastRenderedPageBreak/>
-        <w:t>7. Основные методы взлома перестановочных шифров включают в себя:</w:t>
-      </w:r>
-    </w:p>
-    <w:p>
-      <w:pPr>
-        <w:rPr>
-          <w:sz w:val="24"/>
-          <w:szCs w:val="24"/>
-        </w:rPr>
-      </w:pPr>
-      <w:r>
-        <w:rPr>
-          <w:sz w:val="24"/>
-          <w:szCs w:val="24"/>
-        </w:rPr>
-        <w:t xml:space="preserve">   - Атаки по статистике: использование частотного анализа для определения перестановки символов.</w:t>
-      </w:r>
-    </w:p>
-    <w:p>
-      <w:pPr>
-        <w:rPr>
-          <w:sz w:val="24"/>
-          <w:szCs w:val="24"/>
-        </w:rPr>
-      </w:pPr>
-      <w:r>
-        <w:rPr>
-          <w:sz w:val="24"/>
-          <w:szCs w:val="24"/>
-        </w:rPr>
-        <w:t xml:space="preserve">   - Атаки по известному тексту: если известен какой-то часть зашифрованного текста, можно использовать эту информацию для определения ключа или расшифровки других частей текста.</w:t>
-      </w:r>
-    </w:p>
-    <w:p>
-      <w:pPr>
-        <w:rPr>
-          <w:sz w:val="24"/>
-          <w:szCs w:val="24"/>
-        </w:rPr>
-      </w:pPr>
-      <w:r>
-        <w:rPr>
-          <w:sz w:val="24"/>
-          <w:szCs w:val="24"/>
-        </w:rPr>
-        <w:t xml:space="preserve">   - Атаки перебором: попытка всех возможных комбинаций ключей для нахождения правильного.</w:t>
-      </w:r>
-    </w:p>
-    <w:p>
-      <w:pPr>
-        <w:rPr>
-          <w:sz w:val="24"/>
-          <w:szCs w:val="24"/>
-        </w:rPr>
-      </w:pPr>
-      <w:r>
-        <w:rPr>
-          <w:sz w:val="24"/>
-          <w:szCs w:val="24"/>
-        </w:rPr>
-        <w:t xml:space="preserve">   - Другие методы криптоанализа, такие как анализ частот биграмм и триграмм, атаки с использованием известных уязвимостей конкретных алгоритмов и т. д.</w:t>
-      </w:r>
+          <w:lang w:val="ru-BY"/>
+        </w:rPr>
+      </w:pPr>
     </w:p>
     <w:sectPr>
       <w:pgSz w:w="11906" w:h="16838"/>
@@ -379,6 +119,127 @@
     </w:sectPr>
   </w:body>
 </w:document>
+</file>
+
+<file path=word/numbering.xml><?xml version="1.0" encoding="utf-8"?>
+<w:numbering xmlns:wpc="http://schemas.microsoft.com/office/word/2010/wordprocessingCanvas" xmlns:cx="http://schemas.microsoft.com/office/drawing/2014/chartex" xmlns:cx1="http://schemas.microsoft.com/office/drawing/2015/9/8/chartex" xmlns:cx2="http://schemas.microsoft.com/office/drawing/2015/10/21/chartex" xmlns:cx3="http://schemas.microsoft.com/office/drawing/2016/5/9/chartex" xmlns:cx4="http://schemas.microsoft.com/office/drawing/2016/5/10/chartex" xmlns:cx5="http://schemas.microsoft.com/office/drawing/2016/5/11/chartex" xmlns:cx6="http://schemas.microsoft.com/office/drawing/2016/5/12/chartex" xmlns:cx7="http://schemas.microsoft.com/office/drawing/2016/5/13/chartex" xmlns:cx8="http://schemas.microsoft.com/office/drawing/2016/5/14/chartex" xmlns:mc="http://schemas.openxmlformats.org/markup-compatibility/2006" xmlns:aink="http://schemas.microsoft.com/office/drawing/2016/ink" xmlns:am3d="http://schemas.microsoft.com/office/drawing/2017/model3d" xmlns:o="urn:schemas-microsoft-com:office:office" xmlns:r="http://schemas.openxmlformats.org/officeDocument/2006/relationships" xmlns:m="http://schemas.openxmlformats.org/officeDocument/2006/math" xmlns:v="urn:schemas-microsoft-com:vml" xmlns:wp14="http://schemas.microsoft.com/office/word/2010/wordprocessingDrawing" xmlns:wp="http://schemas.openxmlformats.org/drawingml/2006/wordprocessingDrawing" xmlns:w10="urn:schemas-microsoft-com:office:word" xmlns:w="http://schemas.openxmlformats.org/wordprocessingml/2006/main" xmlns:w14="http://schemas.microsoft.com/office/word/2010/wordml" xmlns:w15="http://schemas.microsoft.com/office/word/2012/wordml" xmlns:w16cex="http://schemas.microsoft.com/office/word/2018/wordml/cex" xmlns:w16cid="http://schemas.microsoft.com/office/word/2016/wordml/cid" xmlns:w16="http://schemas.microsoft.com/office/word/2018/wordml" xmlns:w16sdtdh="http://schemas.microsoft.com/office/word/2020/wordml/sdtdatahash" xmlns:w16se="http://schemas.microsoft.com/office/word/2015/wordml/symex" xmlns:wpg="http://schemas.microsoft.com/office/word/2010/wordprocessingGroup" xmlns:wpi="http://schemas.microsoft.com/office/word/2010/wordprocessingInk" xmlns:wne="http://schemas.microsoft.com/office/word/2006/wordml" xmlns:wps="http://schemas.microsoft.com/office/word/2010/wordprocessingShape" mc:Ignorable="w14 w15 w16se w16cid w16 w16cex w16sdtdh wp14">
+  <w:abstractNum w:abstractNumId="0" w15:restartNumberingAfterBreak="0">
+    <w:nsid w:val="63573E3C"/>
+    <w:multiLevelType w:val="multilevel"/>
+    <w:tmpl w:val="A45E436A"/>
+    <w:lvl w:ilvl="0">
+      <w:start w:val="1"/>
+      <w:numFmt w:val="decimal"/>
+      <w:lvlText w:val="%1."/>
+      <w:lvlJc w:val="left"/>
+      <w:pPr>
+        <w:tabs>
+          <w:tab w:val="num" w:pos="720"/>
+        </w:tabs>
+        <w:ind w:left="720" w:hanging="360"/>
+      </w:pPr>
+    </w:lvl>
+    <w:lvl w:ilvl="1" w:tentative="1">
+      <w:start w:val="1"/>
+      <w:numFmt w:val="decimal"/>
+      <w:lvlText w:val="%2."/>
+      <w:lvlJc w:val="left"/>
+      <w:pPr>
+        <w:tabs>
+          <w:tab w:val="num" w:pos="1440"/>
+        </w:tabs>
+        <w:ind w:left="1440" w:hanging="360"/>
+      </w:pPr>
+    </w:lvl>
+    <w:lvl w:ilvl="2" w:tentative="1">
+      <w:start w:val="1"/>
+      <w:numFmt w:val="decimal"/>
+      <w:lvlText w:val="%3."/>
+      <w:lvlJc w:val="left"/>
+      <w:pPr>
+        <w:tabs>
+          <w:tab w:val="num" w:pos="2160"/>
+        </w:tabs>
+        <w:ind w:left="2160" w:hanging="360"/>
+      </w:pPr>
+    </w:lvl>
+    <w:lvl w:ilvl="3" w:tentative="1">
+      <w:start w:val="1"/>
+      <w:numFmt w:val="decimal"/>
+      <w:lvlText w:val="%4."/>
+      <w:lvlJc w:val="left"/>
+      <w:pPr>
+        <w:tabs>
+          <w:tab w:val="num" w:pos="2880"/>
+        </w:tabs>
+        <w:ind w:left="2880" w:hanging="360"/>
+      </w:pPr>
+    </w:lvl>
+    <w:lvl w:ilvl="4" w:tentative="1">
+      <w:start w:val="1"/>
+      <w:numFmt w:val="decimal"/>
+      <w:lvlText w:val="%5."/>
+      <w:lvlJc w:val="left"/>
+      <w:pPr>
+        <w:tabs>
+          <w:tab w:val="num" w:pos="3600"/>
+        </w:tabs>
+        <w:ind w:left="3600" w:hanging="360"/>
+      </w:pPr>
+    </w:lvl>
+    <w:lvl w:ilvl="5" w:tentative="1">
+      <w:start w:val="1"/>
+      <w:numFmt w:val="decimal"/>
+      <w:lvlText w:val="%6."/>
+      <w:lvlJc w:val="left"/>
+      <w:pPr>
+        <w:tabs>
+          <w:tab w:val="num" w:pos="4320"/>
+        </w:tabs>
+        <w:ind w:left="4320" w:hanging="360"/>
+      </w:pPr>
+    </w:lvl>
+    <w:lvl w:ilvl="6" w:tentative="1">
+      <w:start w:val="1"/>
+      <w:numFmt w:val="decimal"/>
+      <w:lvlText w:val="%7."/>
+      <w:lvlJc w:val="left"/>
+      <w:pPr>
+        <w:tabs>
+          <w:tab w:val="num" w:pos="5040"/>
+        </w:tabs>
+        <w:ind w:left="5040" w:hanging="360"/>
+      </w:pPr>
+    </w:lvl>
+    <w:lvl w:ilvl="7" w:tentative="1">
+      <w:start w:val="1"/>
+      <w:numFmt w:val="decimal"/>
+      <w:lvlText w:val="%8."/>
+      <w:lvlJc w:val="left"/>
+      <w:pPr>
+        <w:tabs>
+          <w:tab w:val="num" w:pos="5760"/>
+        </w:tabs>
+        <w:ind w:left="5760" w:hanging="360"/>
+      </w:pPr>
+    </w:lvl>
+    <w:lvl w:ilvl="8" w:tentative="1">
+      <w:start w:val="1"/>
+      <w:numFmt w:val="decimal"/>
+      <w:lvlText w:val="%9."/>
+      <w:lvlJc w:val="left"/>
+      <w:pPr>
+        <w:tabs>
+          <w:tab w:val="num" w:pos="6480"/>
+        </w:tabs>
+        <w:ind w:left="6480" w:hanging="360"/>
+      </w:pPr>
+    </w:lvl>
+  </w:abstractNum>
+  <w:num w:numId="1">
+    <w:abstractNumId w:val="0"/>
+  </w:num>
+</w:numbering>
 </file>
 
 <file path=word/styles.xml><?xml version="1.0" encoding="utf-8"?>
@@ -783,7 +644,6 @@
   <w:style w:type="character" w:default="1" w:styleId="a0">
     <w:name w:val="Default Paragraph Font"/>
     <w:uiPriority w:val="1"/>
-    <w:semiHidden/>
     <w:unhideWhenUsed/>
   </w:style>
   <w:style w:type="table" w:default="1" w:styleId="a1">
